--- a/Documents/Prototype.docx
+++ b/Documents/Prototype.docx
@@ -15,10 +15,7 @@
     <w:p/>
     <w:p>
       <w:r>
-        <w:t xml:space="preserve">This document describes the prototype of a GitHub repository visualization tool developed to help developers better understand their code repositories. The tool </w:t>
-      </w:r>
-      <w:r>
-        <w:t xml:space="preserve">utilizes </w:t>
+        <w:t xml:space="preserve">This document describes the prototype of a GitHub repository visualization tool developed to help developers better understand their code repositories. The tool utilizes </w:t>
       </w:r>
       <w:r>
         <w:t>diagrams</w:t>
@@ -366,11 +363,9 @@
       <w:r>
         <w:t xml:space="preserve">Hence, after this idea I created a prototype </w:t>
       </w:r>
-      <w:proofErr w:type="gramStart"/>
-      <w:r>
-        <w:t>which  can</w:t>
-      </w:r>
-      <w:proofErr w:type="gramEnd"/>
+      <w:r>
+        <w:t>which can</w:t>
+      </w:r>
       <w:r>
         <w:t xml:space="preserve"> be seen below to understand the functioning of the application. </w:t>
       </w:r>
@@ -378,16 +373,11 @@
     <w:p/>
     <w:p>
       <w:r>
-        <w:t xml:space="preserve">Link:    </w:t>
-      </w:r>
-      <w:hyperlink r:id="rId8" w:history="1">
-        <w:r>
-          <w:rPr>
-            <w:rStyle w:val="Hyperlink"/>
-          </w:rPr>
-          <w:t>https://www.figma.com/proto/B0P7nwZ2YUe2QqKzJs37cM/Untitled?node-id=13%3A57&amp;scaling=scale-down&amp;page-id=0%3A1&amp;starting-point-node-id=2%3A14</w:t>
-        </w:r>
-      </w:hyperlink>
+        <w:t xml:space="preserve">Link:   </w:t>
+      </w:r>
+      <w:r>
+        <w:t>https://vjimjj.axshare.com</w:t>
+      </w:r>
     </w:p>
     <w:p/>
     <w:sectPr>
